--- a/Assignments /Short Story/Short story submission.docx
+++ b/Assignments /Short Story/Short story submission.docx
@@ -41,8 +41,38 @@
     </w:p>
     <w:p/>
     <w:p>
+      <w:hyperlink r:id="rId4" w:history="1">
+        <w:r>
+          <w:rPr>
+            <w:rStyle w:val="Hyperlink"/>
+          </w:rPr>
+          <w:t>https://rimzimt.medium.com/natural-language-processing-advancements-by-deep-learning-a-survey-24d2428ba19f</w:t>
+        </w:r>
+      </w:hyperlink>
+    </w:p>
+    <w:p/>
+    <w:p>
       <w:r>
-        <w:t>https://rimzimt.medium.com/natural-language-processing-advancements-by-deep-learning-a-survey-24d2428ba19f</w:t>
+        <w:t xml:space="preserve">Video Link – </w:t>
+      </w:r>
+    </w:p>
+    <w:p>
+      <w:hyperlink r:id="rId5" w:history="1">
+        <w:r>
+          <w:rPr>
+            <w:rStyle w:val="Hyperlink"/>
+          </w:rPr>
+          <w:t>https://www.youtube.com/watch?v=HVRDBwu-15o</w:t>
+        </w:r>
+      </w:hyperlink>
+      <w:r>
+        <w:t xml:space="preserve"> </w:t>
+      </w:r>
+    </w:p>
+    <w:p/>
+    <w:p>
+      <w:r>
+        <w:t xml:space="preserve">Slide in shared in the same folder </w:t>
       </w:r>
     </w:p>
     <w:sectPr>
@@ -174,6 +204,7 @@
     <w:lsdException w:name="HTML Sample" w:semiHidden="1" w:unhideWhenUsed="1"/>
     <w:lsdException w:name="HTML Typewriter" w:semiHidden="1" w:unhideWhenUsed="1"/>
     <w:lsdException w:name="HTML Variable" w:semiHidden="1" w:unhideWhenUsed="1"/>
+    <w:lsdException w:name="Normal Table" w:semiHidden="1" w:unhideWhenUsed="1"/>
     <w:lsdException w:name="annotation subject" w:semiHidden="1" w:unhideWhenUsed="1"/>
     <w:lsdException w:name="No List" w:semiHidden="1" w:unhideWhenUsed="1"/>
     <w:lsdException w:name="Outline List 1" w:semiHidden="1" w:unhideWhenUsed="1"/>
@@ -220,8 +251,10 @@
     <w:lsdException w:name="Table Subtle 2" w:semiHidden="1" w:unhideWhenUsed="1"/>
     <w:lsdException w:name="Table Web 1" w:semiHidden="1" w:unhideWhenUsed="1"/>
     <w:lsdException w:name="Table Web 2" w:semiHidden="1" w:unhideWhenUsed="1"/>
+    <w:lsdException w:name="Table Web 3" w:semiHidden="1" w:unhideWhenUsed="1"/>
     <w:lsdException w:name="Balloon Text" w:semiHidden="1" w:unhideWhenUsed="1"/>
     <w:lsdException w:name="Table Grid" w:uiPriority="39"/>
+    <w:lsdException w:name="Table Theme" w:semiHidden="1" w:unhideWhenUsed="1"/>
     <w:lsdException w:name="Placeholder Text" w:semiHidden="1"/>
     <w:lsdException w:name="No Spacing" w:uiPriority="1" w:qFormat="1"/>
     <w:lsdException w:name="Light Shading" w:uiPriority="60"/>
@@ -507,6 +540,29 @@
       <w:kern w:val="36"/>
       <w:sz w:val="48"/>
       <w:szCs w:val="48"/>
+    </w:rPr>
+  </w:style>
+  <w:style w:type="character" w:styleId="Hyperlink">
+    <w:name w:val="Hyperlink"/>
+    <w:basedOn w:val="DefaultParagraphFont"/>
+    <w:uiPriority w:val="99"/>
+    <w:unhideWhenUsed/>
+    <w:rsid w:val="0002060A"/>
+    <w:rPr>
+      <w:color w:val="0563C1" w:themeColor="hyperlink"/>
+      <w:u w:val="single"/>
+    </w:rPr>
+  </w:style>
+  <w:style w:type="character" w:styleId="UnresolvedMention">
+    <w:name w:val="Unresolved Mention"/>
+    <w:basedOn w:val="DefaultParagraphFont"/>
+    <w:uiPriority w:val="99"/>
+    <w:semiHidden/>
+    <w:unhideWhenUsed/>
+    <w:rsid w:val="0002060A"/>
+    <w:rPr>
+      <w:color w:val="605E5C"/>
+      <w:shd w:val="clear" w:color="auto" w:fill="E1DFDD"/>
     </w:rPr>
   </w:style>
 </w:styles>
